--- a/anh viet.copy.docx
+++ b/anh viet.copy.docx
@@ -1093,6 +1093,46 @@
       <w:r>
         <w:tab/>
         <w:t>hoc</w:t>
+      </w:r>
+    </w:p>
+    <w:p>
+      <w:pPr>
+        <w:jc w:val="left"/>
+      </w:pPr>
+      <w:r>
+        <w:t>dog</w:t>
+      </w:r>
+      <w:r>
+        <w:tab/>
+        <w:t>con cho</w:t>
+      </w:r>
+    </w:p>
+    <w:p>
+      <w:pPr>
+        <w:jc w:val="left"/>
+      </w:pPr>
+      <w:r>
+        <w:lastRenderedPageBreak/>
+        <w:t>add</w:t>
+      </w:r>
+      <w:r>
+        <w:tab/>
+        <w:t>cong vao, them vao</w:t>
+      </w:r>
+    </w:p>
+    <w:p>
+      <w:pPr>
+        <w:jc w:val="left"/>
+      </w:pPr>
+      <w:r>
+        <w:t>lesson</w:t>
+      </w:r>
+      <w:r>
+        <w:tab/>
+      </w:r>
+      <w:r>
+        <w:tab/>
+        <w:t>mon hoc</w:t>
       </w:r>
     </w:p>
     <w:sectPr>
